--- a/Browsing.docx
+++ b/Browsing.docx
@@ -5,8 +5,14 @@
     <w:p>
       <w:pPr>
         <w:spacing w:line="480" w:lineRule="auto"/>
+        <w:rPr>
+          <w:b/>
+        </w:rPr>
       </w:pPr>
       <w:r>
+        <w:rPr>
+          <w:b/>
+        </w:rPr>
         <w:t>Browsing:</w:t>
       </w:r>
     </w:p>
@@ -20,88 +26,73 @@
       <w:r>
         <w:t xml:space="preserve">feature can give user easy access to the target items, however, a bad browsing feature will prevent user from accessing the target items and sometimes even browse the wrong items. </w:t>
       </w:r>
+      <w:bookmarkStart w:id="0" w:name="_GoBack"/>
+      <w:bookmarkEnd w:id="0"/>
     </w:p>
     <w:p>
       <w:pPr>
         <w:spacing w:line="480" w:lineRule="auto"/>
+      </w:pPr>
+      <w:r>
         <w:rPr>
           <w:rFonts w:hint="eastAsia"/>
         </w:rPr>
-      </w:pPr>
-      <w:r>
-        <w:rPr>
-          <w:rFonts w:hint="eastAsia"/>
-        </w:rPr>
-        <w:t xml:space="preserve">A good </w:t>
-      </w:r>
-      <w:r>
-        <w:t>browning</w:t>
-      </w:r>
-      <w:r>
-        <w:rPr>
-          <w:rFonts w:hint="eastAsia"/>
-        </w:rPr>
-        <w:t xml:space="preserve"> feature should have </w:t>
-      </w:r>
-      <w:r>
-        <w:t xml:space="preserve">the following attributes: </w:t>
+        <w:t>How it works:</w:t>
       </w:r>
     </w:p>
     <w:p>
       <w:pPr>
-        <w:pStyle w:val="a3"/>
-        <w:numPr>
-          <w:ilvl w:val="0"/>
-          <w:numId w:val="2"/>
-        </w:numPr>
-        <w:spacing w:line="480" w:lineRule="auto"/>
-        <w:ind w:firstLineChars="0"/>
+        <w:widowControl/>
+        <w:jc w:val="left"/>
+      </w:pPr>
+      <w:r>
         <w:rPr>
           <w:rFonts w:hint="eastAsia"/>
         </w:rPr>
-      </w:pPr>
-      <w:r>
-        <w:t>E</w:t>
+        <w:t xml:space="preserve">According to </w:t>
+      </w:r>
+      <w:r>
+        <w:t>the</w:t>
       </w:r>
       <w:r>
         <w:rPr>
           <w:rFonts w:hint="eastAsia"/>
         </w:rPr>
-        <w:t>asy to use</w:t>
-      </w:r>
-      <w:r>
-        <w:t xml:space="preserve"> </w:t>
-      </w:r>
-      <w:r>
-        <w:tab/>
-        <w:t>(good design)</w:t>
+        <w:t xml:space="preserve"> input, using SQL to select proper table or a specific record. </w:t>
+      </w:r>
+      <w:r>
+        <w:t>Users are able to browse the items by traversing the category tree. At each point, they are given a summary of all the items that appear in that category.</w:t>
       </w:r>
     </w:p>
     <w:p>
       <w:pPr>
-        <w:pStyle w:val="a3"/>
-        <w:numPr>
-          <w:ilvl w:val="0"/>
-          <w:numId w:val="2"/>
-        </w:numPr>
         <w:spacing w:line="480" w:lineRule="auto"/>
-        <w:ind w:firstLineChars="0"/>
+      </w:pPr>
+      <w:r>
+        <w:t>Design:</w:t>
+      </w:r>
+    </w:p>
+    <w:p>
+      <w:pPr>
+        <w:spacing w:line="480" w:lineRule="auto"/>
+      </w:pPr>
+      <w:r>
         <w:rPr>
           <w:rFonts w:hint="eastAsia"/>
         </w:rPr>
-      </w:pPr>
-      <w:r>
-        <w:t>A</w:t>
+        <w:t xml:space="preserve">A good </w:t>
+      </w:r>
+      <w:r>
+        <w:t>browning</w:t>
       </w:r>
       <w:r>
         <w:rPr>
           <w:rFonts w:hint="eastAsia"/>
         </w:rPr>
-        <w:t>ccurate</w:t>
-      </w:r>
-      <w:r>
-        <w:tab/>
-        <w:t>(well built database and proper SQL instructions)</w:t>
+        <w:t xml:space="preserve"> feature should have </w:t>
+      </w:r>
+      <w:r>
+        <w:t xml:space="preserve">the following attributes: </w:t>
       </w:r>
     </w:p>
     <w:p>
@@ -115,6 +106,57 @@
         <w:ind w:firstLineChars="0"/>
       </w:pPr>
       <w:r>
+        <w:t>E</w:t>
+      </w:r>
+      <w:r>
+        <w:rPr>
+          <w:rFonts w:hint="eastAsia"/>
+        </w:rPr>
+        <w:t>asy to use</w:t>
+      </w:r>
+      <w:r>
+        <w:t xml:space="preserve"> </w:t>
+      </w:r>
+      <w:r>
+        <w:tab/>
+        <w:t>(good design)</w:t>
+      </w:r>
+    </w:p>
+    <w:p>
+      <w:pPr>
+        <w:pStyle w:val="a3"/>
+        <w:numPr>
+          <w:ilvl w:val="0"/>
+          <w:numId w:val="2"/>
+        </w:numPr>
+        <w:spacing w:line="480" w:lineRule="auto"/>
+        <w:ind w:firstLineChars="0"/>
+      </w:pPr>
+      <w:r>
+        <w:t>A</w:t>
+      </w:r>
+      <w:r>
+        <w:rPr>
+          <w:rFonts w:hint="eastAsia"/>
+        </w:rPr>
+        <w:t>ccurate</w:t>
+      </w:r>
+      <w:r>
+        <w:tab/>
+        <w:t>(well built database and proper SQL instructions)</w:t>
+      </w:r>
+    </w:p>
+    <w:p>
+      <w:pPr>
+        <w:pStyle w:val="a3"/>
+        <w:numPr>
+          <w:ilvl w:val="0"/>
+          <w:numId w:val="2"/>
+        </w:numPr>
+        <w:spacing w:line="480" w:lineRule="auto"/>
+        <w:ind w:firstLineChars="0"/>
+      </w:pPr>
+      <w:r>
         <w:t>Q</w:t>
       </w:r>
       <w:r>
@@ -133,13 +175,7 @@
         <w:t xml:space="preserve"> </w:t>
       </w:r>
       <w:r>
-        <w:t>(</w:t>
-      </w:r>
-      <w:r>
-        <w:t>well built database and proper SQL instructions</w:t>
-      </w:r>
-      <w:r>
-        <w:t>)</w:t>
+        <w:t>(well built database and proper SQL instructions)</w:t>
       </w:r>
     </w:p>
     <w:p>
@@ -147,10 +183,7 @@
         <w:spacing w:line="480" w:lineRule="auto"/>
       </w:pPr>
       <w:r>
-        <w:t>Browsing is</w:t>
-      </w:r>
-      <w:r>
-        <w:t xml:space="preserve"> usually done by a browsing bar. T</w:t>
+        <w:t>Browsing is usually done by a browsing bar. T</w:t>
       </w:r>
       <w:r>
         <w:t>here are two types</w:t>
@@ -229,9 +262,6 @@
     <w:p>
       <w:pPr>
         <w:spacing w:line="480" w:lineRule="auto"/>
-        <w:rPr>
-          <w:rFonts w:hint="eastAsia"/>
-        </w:rPr>
       </w:pPr>
       <w:r>
         <w:rPr>
@@ -321,7 +351,6 @@
                               <w:pPr>
                                 <w:jc w:val="center"/>
                                 <w:rPr>
-                                  <w:rFonts w:hint="eastAsia"/>
                                   <w:sz w:val="18"/>
                                   <w:szCs w:val="18"/>
                                 </w:rPr>
@@ -331,7 +360,6 @@
                               <w:pPr>
                                 <w:jc w:val="center"/>
                                 <w:rPr>
-                                  <w:rFonts w:hint="eastAsia"/>
                                   <w:sz w:val="18"/>
                                   <w:szCs w:val="18"/>
                                 </w:rPr>
@@ -413,7 +441,6 @@
                         <w:pPr>
                           <w:jc w:val="center"/>
                           <w:rPr>
-                            <w:rFonts w:hint="eastAsia"/>
                             <w:sz w:val="18"/>
                             <w:szCs w:val="18"/>
                           </w:rPr>
@@ -423,7 +450,6 @@
                         <w:pPr>
                           <w:jc w:val="center"/>
                           <w:rPr>
-                            <w:rFonts w:hint="eastAsia"/>
                             <w:sz w:val="18"/>
                             <w:szCs w:val="18"/>
                           </w:rPr>
@@ -596,7 +622,6 @@
                             <w:pPr>
                               <w:jc w:val="center"/>
                               <w:rPr>
-                                <w:rFonts w:hint="eastAsia"/>
                                 <w:sz w:val="18"/>
                                 <w:szCs w:val="18"/>
                               </w:rPr>
@@ -613,7 +638,6 @@
                             <w:pPr>
                               <w:jc w:val="center"/>
                               <w:rPr>
-                                <w:rFonts w:hint="eastAsia"/>
                                 <w:sz w:val="18"/>
                                 <w:szCs w:val="18"/>
                               </w:rPr>
@@ -648,7 +672,6 @@
                       <w:pPr>
                         <w:jc w:val="center"/>
                         <w:rPr>
-                          <w:rFonts w:hint="eastAsia"/>
                           <w:sz w:val="18"/>
                           <w:szCs w:val="18"/>
                         </w:rPr>
@@ -665,7 +688,6 @@
                       <w:pPr>
                         <w:jc w:val="center"/>
                         <w:rPr>
-                          <w:rFonts w:hint="eastAsia"/>
                           <w:sz w:val="18"/>
                           <w:szCs w:val="18"/>
                         </w:rPr>
@@ -824,7 +846,6 @@
                             <w:pPr>
                               <w:jc w:val="center"/>
                               <w:rPr>
-                                <w:rFonts w:hint="eastAsia"/>
                                 <w:sz w:val="18"/>
                                 <w:szCs w:val="18"/>
                               </w:rPr>
@@ -841,7 +862,6 @@
                             <w:pPr>
                               <w:jc w:val="center"/>
                               <w:rPr>
-                                <w:rFonts w:hint="eastAsia"/>
                                 <w:sz w:val="18"/>
                                 <w:szCs w:val="18"/>
                               </w:rPr>
@@ -876,7 +896,6 @@
                       <w:pPr>
                         <w:jc w:val="center"/>
                         <w:rPr>
-                          <w:rFonts w:hint="eastAsia"/>
                           <w:sz w:val="18"/>
                           <w:szCs w:val="18"/>
                         </w:rPr>
@@ -893,7 +912,6 @@
                       <w:pPr>
                         <w:jc w:val="center"/>
                         <w:rPr>
-                          <w:rFonts w:hint="eastAsia"/>
                           <w:sz w:val="18"/>
                           <w:szCs w:val="18"/>
                         </w:rPr>
@@ -1119,7 +1137,6 @@
                             <w:pPr>
                               <w:jc w:val="center"/>
                               <w:rPr>
-                                <w:rFonts w:hint="eastAsia"/>
                                 <w:sz w:val="18"/>
                                 <w:szCs w:val="18"/>
                               </w:rPr>
@@ -1170,7 +1187,6 @@
                       <w:pPr>
                         <w:jc w:val="center"/>
                         <w:rPr>
-                          <w:rFonts w:hint="eastAsia"/>
                           <w:sz w:val="18"/>
                           <w:szCs w:val="18"/>
                         </w:rPr>
@@ -1263,7 +1279,6 @@
                             <w:pPr>
                               <w:jc w:val="center"/>
                               <w:rPr>
-                                <w:rFonts w:hint="eastAsia"/>
                                 <w:sz w:val="18"/>
                                 <w:szCs w:val="18"/>
                               </w:rPr>
@@ -1314,7 +1329,6 @@
                       <w:pPr>
                         <w:jc w:val="center"/>
                         <w:rPr>
-                          <w:rFonts w:hint="eastAsia"/>
                           <w:sz w:val="18"/>
                           <w:szCs w:val="18"/>
                         </w:rPr>
@@ -1456,7 +1470,11 @@
         <w:t xml:space="preserve"> page</w:t>
       </w:r>
       <w:r>
-        <w:t xml:space="preserve"> which is a striking position. By doing this, it </w:t>
+        <w:t xml:space="preserve"> which is a </w:t>
+      </w:r>
+      <w:r>
+        <w:lastRenderedPageBreak/>
+        <w:t xml:space="preserve">striking position. By doing this, it </w:t>
       </w:r>
       <w:r>
         <w:t xml:space="preserve">provides easy access for users </w:t>
@@ -1469,56 +1487,6 @@
       </w:r>
       <w:r>
         <w:t xml:space="preserve">. </w:t>
-      </w:r>
-    </w:p>
-    <w:p>
-      <w:pPr>
-        <w:spacing w:line="480" w:lineRule="auto"/>
-        <w:rPr>
-          <w:rFonts w:hint="eastAsia"/>
-        </w:rPr>
-      </w:pPr>
-      <w:r>
-        <w:rPr>
-          <w:rFonts w:hint="eastAsia"/>
-        </w:rPr>
-        <w:t xml:space="preserve">New Car button and Used Car button: </w:t>
-      </w:r>
-      <w:r>
-        <w:t xml:space="preserve">For users who do not have a target car to buy, </w:t>
-      </w:r>
-      <w:r>
-        <w:rPr>
-          <w:rFonts w:hint="eastAsia"/>
-        </w:rPr>
-        <w:t>t</w:t>
-      </w:r>
-      <w:r>
-        <w:rPr>
-          <w:rFonts w:hint="eastAsia"/>
-        </w:rPr>
-        <w:t>ake user</w:t>
-      </w:r>
-      <w:r>
-        <w:t>s</w:t>
-      </w:r>
-      <w:r>
-        <w:rPr>
-          <w:rFonts w:hint="eastAsia"/>
-        </w:rPr>
-        <w:t xml:space="preserve"> to the new/used car page</w:t>
-      </w:r>
-      <w:r>
-        <w:t xml:space="preserve"> </w:t>
-      </w:r>
-      <w:r>
-        <w:t>with our full new/used car inventory</w:t>
-      </w:r>
-      <w:r>
-        <w:rPr>
-          <w:rFonts w:hint="eastAsia"/>
-        </w:rPr>
-        <w:t>.</w:t>
       </w:r>
     </w:p>
     <w:p>
@@ -1526,16 +1494,46 @@
         <w:spacing w:line="480" w:lineRule="auto"/>
       </w:pPr>
       <w:r>
-        <w:t xml:space="preserve">SELL YOURS </w:t>
-      </w:r>
-      <w:r>
         <w:rPr>
           <w:rFonts w:hint="eastAsia"/>
         </w:rPr>
-        <w:t>button</w:t>
-      </w:r>
-      <w:r>
-        <w:t>: Take user to sell page.</w:t>
+        <w:t xml:space="preserve">New Car button and Used Car button: </w:t>
+      </w:r>
+      <w:r>
+        <w:t xml:space="preserve">For users who do not have a target car to buy, </w:t>
+      </w:r>
+      <w:r>
+        <w:rPr>
+          <w:rFonts w:hint="eastAsia"/>
+        </w:rPr>
+        <w:t>t</w:t>
+      </w:r>
+      <w:r>
+        <w:rPr>
+          <w:rFonts w:hint="eastAsia"/>
+        </w:rPr>
+        <w:t>ake user</w:t>
+      </w:r>
+      <w:r>
+        <w:t>s</w:t>
+      </w:r>
+      <w:r>
+        <w:rPr>
+          <w:rFonts w:hint="eastAsia"/>
+        </w:rPr>
+        <w:t xml:space="preserve"> to the new/used car page</w:t>
+      </w:r>
+      <w:r>
+        <w:t xml:space="preserve"> </w:t>
+      </w:r>
+      <w:r>
+        <w:t>with our full new/used car inventory</w:t>
+      </w:r>
+      <w:r>
+        <w:rPr>
+          <w:rFonts w:hint="eastAsia"/>
+        </w:rPr>
+        <w:t>.</w:t>
       </w:r>
     </w:p>
     <w:p>
@@ -1543,31 +1541,44 @@
         <w:spacing w:line="480" w:lineRule="auto"/>
       </w:pPr>
       <w:r>
-        <w:lastRenderedPageBreak/>
-        <w:t>D</w:t>
+        <w:t xml:space="preserve">SELL YOURS </w:t>
       </w:r>
       <w:r>
         <w:rPr>
           <w:rFonts w:hint="eastAsia"/>
         </w:rPr>
-        <w:t>rop-down menus: For user</w:t>
-      </w:r>
-      <w:r>
-        <w:rPr>
-          <w:rFonts w:hint="eastAsia"/>
-        </w:rPr>
-        <w:t>s who have a target car in mind. First, select make of the car and then select model</w:t>
-      </w:r>
-      <w:r>
-        <w:t xml:space="preserve"> will take them to the result selected from our database according to the given input. Or users can browse the car by type (sedan, coupe, SUV, other), and jump to the result page with cars of that type. </w:t>
+        <w:t>button</w:t>
+      </w:r>
+      <w:r>
+        <w:t>: Take user to sell page.</w:t>
       </w:r>
     </w:p>
     <w:p>
       <w:pPr>
         <w:spacing w:line="480" w:lineRule="auto"/>
+      </w:pPr>
+      <w:r>
+        <w:t>D</w:t>
+      </w:r>
+      <w:r>
         <w:rPr>
           <w:rFonts w:hint="eastAsia"/>
         </w:rPr>
+        <w:t>rop-down menus: For user</w:t>
+      </w:r>
+      <w:r>
+        <w:rPr>
+          <w:rFonts w:hint="eastAsia"/>
+        </w:rPr>
+        <w:t>s who have a target car in mind. First, select make of the car and then select model</w:t>
+      </w:r>
+      <w:r>
+        <w:t xml:space="preserve"> will take them to the result selected from our database according to the given input. Or users can browse the car by type (sedan, coupe, SUV, other), and jump to the result page with cars of that type. </w:t>
+      </w:r>
+    </w:p>
+    <w:p>
+      <w:pPr>
+        <w:spacing w:line="480" w:lineRule="auto"/>
       </w:pPr>
       <w:r>
         <w:rPr>
@@ -1712,7 +1723,6 @@
                           <w:p>
                             <w:pPr>
                               <w:rPr>
-                                <w:rFonts w:hint="eastAsia"/>
                                 <w:sz w:val="40"/>
                                 <w:szCs w:val="40"/>
                               </w:rPr>
@@ -1757,7 +1767,6 @@
                     <w:p>
                       <w:pPr>
                         <w:rPr>
-                          <w:rFonts w:hint="eastAsia"/>
                           <w:sz w:val="40"/>
                           <w:szCs w:val="40"/>
                         </w:rPr>
@@ -1866,7 +1875,6 @@
                               <w:pPr>
                                 <w:jc w:val="center"/>
                                 <w:rPr>
-                                  <w:rFonts w:hint="eastAsia"/>
                                   <w:sz w:val="18"/>
                                   <w:szCs w:val="18"/>
                                 </w:rPr>
@@ -1876,7 +1884,6 @@
                               <w:pPr>
                                 <w:jc w:val="center"/>
                                 <w:rPr>
-                                  <w:rFonts w:hint="eastAsia"/>
                                   <w:sz w:val="18"/>
                                   <w:szCs w:val="18"/>
                                 </w:rPr>
@@ -1964,7 +1971,6 @@
                         <w:pPr>
                           <w:jc w:val="center"/>
                           <w:rPr>
-                            <w:rFonts w:hint="eastAsia"/>
                             <w:sz w:val="18"/>
                             <w:szCs w:val="18"/>
                           </w:rPr>
@@ -1974,7 +1980,6 @@
                         <w:pPr>
                           <w:jc w:val="center"/>
                           <w:rPr>
-                            <w:rFonts w:hint="eastAsia"/>
                             <w:sz w:val="18"/>
                             <w:szCs w:val="18"/>
                           </w:rPr>
@@ -2078,7 +2083,6 @@
                               <w:pPr>
                                 <w:jc w:val="center"/>
                                 <w:rPr>
-                                  <w:rFonts w:hint="eastAsia"/>
                                   <w:sz w:val="18"/>
                                   <w:szCs w:val="18"/>
                                 </w:rPr>
@@ -2088,7 +2092,6 @@
                               <w:pPr>
                                 <w:jc w:val="center"/>
                                 <w:rPr>
-                                  <w:rFonts w:hint="eastAsia"/>
                                   <w:sz w:val="18"/>
                                   <w:szCs w:val="18"/>
                                 </w:rPr>
@@ -2176,7 +2179,6 @@
                         <w:pPr>
                           <w:jc w:val="center"/>
                           <w:rPr>
-                            <w:rFonts w:hint="eastAsia"/>
                             <w:sz w:val="18"/>
                             <w:szCs w:val="18"/>
                           </w:rPr>
@@ -2186,7 +2188,6 @@
                         <w:pPr>
                           <w:jc w:val="center"/>
                           <w:rPr>
-                            <w:rFonts w:hint="eastAsia"/>
                             <w:sz w:val="18"/>
                             <w:szCs w:val="18"/>
                           </w:rPr>
@@ -2290,7 +2291,6 @@
                               <w:pPr>
                                 <w:jc w:val="center"/>
                                 <w:rPr>
-                                  <w:rFonts w:hint="eastAsia"/>
                                   <w:sz w:val="18"/>
                                   <w:szCs w:val="18"/>
                                 </w:rPr>
@@ -2300,7 +2300,6 @@
                               <w:pPr>
                                 <w:jc w:val="center"/>
                                 <w:rPr>
-                                  <w:rFonts w:hint="eastAsia"/>
                                   <w:sz w:val="18"/>
                                   <w:szCs w:val="18"/>
                                 </w:rPr>
@@ -2388,7 +2387,6 @@
                         <w:pPr>
                           <w:jc w:val="center"/>
                           <w:rPr>
-                            <w:rFonts w:hint="eastAsia"/>
                             <w:sz w:val="18"/>
                             <w:szCs w:val="18"/>
                           </w:rPr>
@@ -2398,7 +2396,6 @@
                         <w:pPr>
                           <w:jc w:val="center"/>
                           <w:rPr>
-                            <w:rFonts w:hint="eastAsia"/>
                             <w:sz w:val="18"/>
                             <w:szCs w:val="18"/>
                           </w:rPr>
@@ -2502,7 +2499,6 @@
                               <w:pPr>
                                 <w:jc w:val="center"/>
                                 <w:rPr>
-                                  <w:rFonts w:hint="eastAsia"/>
                                   <w:sz w:val="18"/>
                                   <w:szCs w:val="18"/>
                                 </w:rPr>
@@ -2512,7 +2508,6 @@
                               <w:pPr>
                                 <w:jc w:val="center"/>
                                 <w:rPr>
-                                  <w:rFonts w:hint="eastAsia"/>
                                   <w:sz w:val="18"/>
                                   <w:szCs w:val="18"/>
                                 </w:rPr>
@@ -2600,7 +2595,6 @@
                         <w:pPr>
                           <w:jc w:val="center"/>
                           <w:rPr>
-                            <w:rFonts w:hint="eastAsia"/>
                             <w:sz w:val="18"/>
                             <w:szCs w:val="18"/>
                           </w:rPr>
@@ -2610,7 +2604,6 @@
                         <w:pPr>
                           <w:jc w:val="center"/>
                           <w:rPr>
-                            <w:rFonts w:hint="eastAsia"/>
                             <w:sz w:val="18"/>
                             <w:szCs w:val="18"/>
                           </w:rPr>
@@ -2714,7 +2707,6 @@
                               <w:pPr>
                                 <w:jc w:val="center"/>
                                 <w:rPr>
-                                  <w:rFonts w:hint="eastAsia"/>
                                   <w:sz w:val="18"/>
                                   <w:szCs w:val="18"/>
                                 </w:rPr>
@@ -2724,7 +2716,6 @@
                               <w:pPr>
                                 <w:jc w:val="center"/>
                                 <w:rPr>
-                                  <w:rFonts w:hint="eastAsia"/>
                                   <w:sz w:val="18"/>
                                   <w:szCs w:val="18"/>
                                 </w:rPr>
@@ -2812,7 +2803,6 @@
                         <w:pPr>
                           <w:jc w:val="center"/>
                           <w:rPr>
-                            <w:rFonts w:hint="eastAsia"/>
                             <w:sz w:val="18"/>
                             <w:szCs w:val="18"/>
                           </w:rPr>
@@ -2822,7 +2812,6 @@
                         <w:pPr>
                           <w:jc w:val="center"/>
                           <w:rPr>
-                            <w:rFonts w:hint="eastAsia"/>
                             <w:sz w:val="18"/>
                             <w:szCs w:val="18"/>
                           </w:rPr>
@@ -2926,7 +2915,6 @@
                               <w:pPr>
                                 <w:jc w:val="center"/>
                                 <w:rPr>
-                                  <w:rFonts w:hint="eastAsia"/>
                                   <w:sz w:val="18"/>
                                   <w:szCs w:val="18"/>
                                 </w:rPr>
@@ -2936,7 +2924,6 @@
                               <w:pPr>
                                 <w:jc w:val="center"/>
                                 <w:rPr>
-                                  <w:rFonts w:hint="eastAsia"/>
                                   <w:sz w:val="18"/>
                                   <w:szCs w:val="18"/>
                                 </w:rPr>
@@ -3024,7 +3011,6 @@
                         <w:pPr>
                           <w:jc w:val="center"/>
                           <w:rPr>
-                            <w:rFonts w:hint="eastAsia"/>
                             <w:sz w:val="18"/>
                             <w:szCs w:val="18"/>
                           </w:rPr>
@@ -3034,7 +3020,6 @@
                         <w:pPr>
                           <w:jc w:val="center"/>
                           <w:rPr>
-                            <w:rFonts w:hint="eastAsia"/>
                             <w:sz w:val="18"/>
                             <w:szCs w:val="18"/>
                           </w:rPr>
@@ -3094,40 +3079,12 @@
     <w:p>
       <w:pPr>
         <w:spacing w:line="480" w:lineRule="auto"/>
-        <w:rPr>
-          <w:rFonts w:hint="eastAsia"/>
-        </w:rPr>
       </w:pPr>
     </w:p>
     <w:p>
       <w:pPr>
         <w:spacing w:line="480" w:lineRule="auto"/>
-        <w:rPr>
-          <w:rFonts w:hint="eastAsia"/>
-        </w:rPr>
       </w:pPr>
-      <w:r>
-        <w:rPr>
-          <w:rFonts w:hint="eastAsia"/>
-        </w:rPr>
-        <w:t>How it works:</w:t>
-      </w:r>
-    </w:p>
-    <w:p>
-      <w:pPr>
-        <w:spacing w:line="480" w:lineRule="auto"/>
-      </w:pPr>
-      <w:r>
-        <w:rPr>
-          <w:rFonts w:hint="eastAsia"/>
-        </w:rPr>
-        <w:t xml:space="preserve">According to given input, using SQL to select proper table or a specific record. </w:t>
-      </w:r>
-      <w:r>
-        <w:t>Show the result on page.</w:t>
-      </w:r>
-      <w:bookmarkStart w:id="0" w:name="_GoBack"/>
-      <w:bookmarkEnd w:id="0"/>
     </w:p>
     <w:sectPr>
       <w:pgSz w:w="11900" w:h="16840"/>
@@ -3769,6 +3726,29 @@
       <w:ind w:firstLineChars="200" w:firstLine="420"/>
     </w:pPr>
   </w:style>
+  <w:style w:type="table" w:styleId="a4">
+    <w:name w:val="Table Grid"/>
+    <w:basedOn w:val="a1"/>
+    <w:uiPriority w:val="39"/>
+    <w:rsid w:val="00FD4665"/>
+    <w:tblPr>
+      <w:tblInd w:w="0" w:type="dxa"/>
+      <w:tblBorders>
+        <w:top w:val="single" w:sz="4" w:space="0" w:color="auto"/>
+        <w:left w:val="single" w:sz="4" w:space="0" w:color="auto"/>
+        <w:bottom w:val="single" w:sz="4" w:space="0" w:color="auto"/>
+        <w:right w:val="single" w:sz="4" w:space="0" w:color="auto"/>
+        <w:insideH w:val="single" w:sz="4" w:space="0" w:color="auto"/>
+        <w:insideV w:val="single" w:sz="4" w:space="0" w:color="auto"/>
+      </w:tblBorders>
+      <w:tblCellMar>
+        <w:top w:w="0" w:type="dxa"/>
+        <w:left w:w="108" w:type="dxa"/>
+        <w:bottom w:w="0" w:type="dxa"/>
+        <w:right w:w="108" w:type="dxa"/>
+      </w:tblCellMar>
+    </w:tblPr>
+  </w:style>
 </w:styles>
 </file>
 
@@ -4031,4 +4011,16 @@
     </a:ext>
   </a:extLst>
 </a:theme>
+</file>
+
+<file path=customXml/item1.xml><?xml version="1.0" encoding="utf-8"?>
+<b:Sources xmlns:b="http://schemas.openxmlformats.org/officeDocument/2006/bibliography" xmlns="http://schemas.openxmlformats.org/officeDocument/2006/bibliography" SelectedStyle="/APA.XSL" StyleName="APA"/>
+</file>
+
+<file path=customXml/itemProps1.xml><?xml version="1.0" encoding="utf-8"?>
+<ds:datastoreItem xmlns:ds="http://schemas.openxmlformats.org/officeDocument/2006/customXml" ds:itemID="{FC517041-29BB-C347-BA77-D7B48C1128F8}">
+  <ds:schemaRefs>
+    <ds:schemaRef ds:uri="http://schemas.openxmlformats.org/officeDocument/2006/bibliography"/>
+  </ds:schemaRefs>
+</ds:datastoreItem>
 </file>